--- a/labs/lab04/report/report.docx
+++ b/labs/lab04/report/report.docx
@@ -121,7 +121,7 @@
       </w:r>
     </w:p>
     <w:bookmarkEnd w:id="20"/>
-    <w:bookmarkStart w:id="22" w:name="теоретическое-введение"/>
+    <w:bookmarkStart w:id="37" w:name="теоретическое-введение"/>
     <w:p>
       <w:pPr>
         <w:pStyle w:val="Heading1"/>
@@ -161,31 +161,53 @@
         <w:t xml:space="preserve">1 Создал каталог lab04,перешел в него и создал файл hello.asm</w:t>
       </w:r>
     </w:p>
-    <w:tbl>
-      <w:tblPr>
-        <w:tblStyle w:val="FigureTable"/>
-        <w:tblW w:type="auto" w:w="0"/>
-        <w:tblLook w:firstRow="0" w:lastRow="0" w:firstColumn="0" w:lastColumn="0"/>
-        <w:jc w:val="center"/>
-      </w:tblPr>
-      <w:tblGrid>
-        <w:gridCol w:w="7920"/>
-      </w:tblGrid>
-      <w:tr>
-        <w:tc>
-          <w:tcPr/>
-          <w:p>
-            <w:pPr>
-              <w:pStyle w:val="Compact"/>
-              <w:jc w:val="center"/>
-            </w:pPr>
-            <w:r>
-              <w:t xml:space="preserve">scr1</w:t>
-            </w:r>
-          </w:p>
-        </w:tc>
-      </w:tr>
-    </w:tbl>
+    <w:p>
+      <w:pPr>
+        <w:pStyle w:val="CaptionedFigure"/>
+      </w:pPr>
+      <w:r>
+        <w:drawing>
+          <wp:inline>
+            <wp:extent cx="3733800" cy="919000"/>
+            <wp:effectExtent b="0" l="0" r="0" t="0"/>
+            <wp:docPr descr="scr1" title="" id="22" name="Picture"/>
+            <a:graphic>
+              <a:graphicData uri="http://schemas.openxmlformats.org/drawingml/2006/picture">
+                <pic:pic>
+                  <pic:nvPicPr>
+                    <pic:cNvPr descr="image/01.png" id="23" name="Picture"/>
+                    <pic:cNvPicPr>
+                      <a:picLocks noChangeArrowheads="1" noChangeAspect="1"/>
+                    </pic:cNvPicPr>
+                  </pic:nvPicPr>
+                  <pic:blipFill>
+                    <a:blip r:embed="rId21"/>
+                    <a:stretch>
+                      <a:fillRect/>
+                    </a:stretch>
+                  </pic:blipFill>
+                  <pic:spPr bwMode="auto">
+                    <a:xfrm>
+                      <a:off x="0" y="0"/>
+                      <a:ext cx="3733800" cy="919000"/>
+                    </a:xfrm>
+                    <a:prstGeom prst="rect">
+                      <a:avLst/>
+                    </a:prstGeom>
+                    <a:noFill/>
+                    <a:ln w="9525">
+                      <a:noFill/>
+                      <a:headEnd/>
+                      <a:tailEnd/>
+                    </a:ln>
+                  </pic:spPr>
+                </pic:pic>
+              </a:graphicData>
+            </a:graphic>
+          </wp:inline>
+        </w:drawing>
+      </w:r>
+    </w:p>
     <w:p>
       <w:pPr>
         <w:pStyle w:val="ImageCaption"/>
@@ -202,31 +224,53 @@
         <w:t xml:space="preserve">2 Открыл файл с помошью gedit и заполнил его</w:t>
       </w:r>
     </w:p>
-    <w:tbl>
-      <w:tblPr>
-        <w:tblStyle w:val="FigureTable"/>
-        <w:tblW w:type="auto" w:w="0"/>
-        <w:tblLook w:firstRow="0" w:lastRow="0" w:firstColumn="0" w:lastColumn="0"/>
-        <w:jc w:val="center"/>
-      </w:tblPr>
-      <w:tblGrid>
-        <w:gridCol w:w="7920"/>
-      </w:tblGrid>
-      <w:tr>
-        <w:tc>
-          <w:tcPr/>
-          <w:p>
-            <w:pPr>
-              <w:pStyle w:val="Compact"/>
-              <w:jc w:val="center"/>
-            </w:pPr>
-            <w:r>
-              <w:t xml:space="preserve">scr1</w:t>
-            </w:r>
-          </w:p>
-        </w:tc>
-      </w:tr>
-    </w:tbl>
+    <w:p>
+      <w:pPr>
+        <w:pStyle w:val="CaptionedFigure"/>
+      </w:pPr>
+      <w:r>
+        <w:drawing>
+          <wp:inline>
+            <wp:extent cx="3733800" cy="3819775"/>
+            <wp:effectExtent b="0" l="0" r="0" t="0"/>
+            <wp:docPr descr="scr1" title="" id="25" name="Picture"/>
+            <a:graphic>
+              <a:graphicData uri="http://schemas.openxmlformats.org/drawingml/2006/picture">
+                <pic:pic>
+                  <pic:nvPicPr>
+                    <pic:cNvPr descr="image/02.png" id="26" name="Picture"/>
+                    <pic:cNvPicPr>
+                      <a:picLocks noChangeArrowheads="1" noChangeAspect="1"/>
+                    </pic:cNvPicPr>
+                  </pic:nvPicPr>
+                  <pic:blipFill>
+                    <a:blip r:embed="rId24"/>
+                    <a:stretch>
+                      <a:fillRect/>
+                    </a:stretch>
+                  </pic:blipFill>
+                  <pic:spPr bwMode="auto">
+                    <a:xfrm>
+                      <a:off x="0" y="0"/>
+                      <a:ext cx="3733800" cy="3819775"/>
+                    </a:xfrm>
+                    <a:prstGeom prst="rect">
+                      <a:avLst/>
+                    </a:prstGeom>
+                    <a:noFill/>
+                    <a:ln w="9525">
+                      <a:noFill/>
+                      <a:headEnd/>
+                      <a:tailEnd/>
+                    </a:ln>
+                  </pic:spPr>
+                </pic:pic>
+              </a:graphicData>
+            </a:graphic>
+          </wp:inline>
+        </w:drawing>
+      </w:r>
+    </w:p>
     <w:p>
       <w:pPr>
         <w:pStyle w:val="ImageCaption"/>
@@ -267,31 +311,53 @@
         <w:t xml:space="preserve">7 И с помощью команды ./hello вывожу Hello world</w:t>
       </w:r>
     </w:p>
-    <w:tbl>
-      <w:tblPr>
-        <w:tblStyle w:val="FigureTable"/>
-        <w:tblW w:type="auto" w:w="0"/>
-        <w:tblLook w:firstRow="0" w:lastRow="0" w:firstColumn="0" w:lastColumn="0"/>
-        <w:jc w:val="center"/>
-      </w:tblPr>
-      <w:tblGrid>
-        <w:gridCol w:w="7920"/>
-      </w:tblGrid>
-      <w:tr>
-        <w:tc>
-          <w:tcPr/>
-          <w:p>
-            <w:pPr>
-              <w:pStyle w:val="Compact"/>
-              <w:jc w:val="center"/>
-            </w:pPr>
-            <w:r>
-              <w:t xml:space="preserve">scr1</w:t>
-            </w:r>
-          </w:p>
-        </w:tc>
-      </w:tr>
-    </w:tbl>
+    <w:p>
+      <w:pPr>
+        <w:pStyle w:val="CaptionedFigure"/>
+      </w:pPr>
+      <w:r>
+        <w:drawing>
+          <wp:inline>
+            <wp:extent cx="3733800" cy="1375272"/>
+            <wp:effectExtent b="0" l="0" r="0" t="0"/>
+            <wp:docPr descr="scr1" title="" id="28" name="Picture"/>
+            <a:graphic>
+              <a:graphicData uri="http://schemas.openxmlformats.org/drawingml/2006/picture">
+                <pic:pic>
+                  <pic:nvPicPr>
+                    <pic:cNvPr descr="image/03.png" id="29" name="Picture"/>
+                    <pic:cNvPicPr>
+                      <a:picLocks noChangeArrowheads="1" noChangeAspect="1"/>
+                    </pic:cNvPicPr>
+                  </pic:nvPicPr>
+                  <pic:blipFill>
+                    <a:blip r:embed="rId27"/>
+                    <a:stretch>
+                      <a:fillRect/>
+                    </a:stretch>
+                  </pic:blipFill>
+                  <pic:spPr bwMode="auto">
+                    <a:xfrm>
+                      <a:off x="0" y="0"/>
+                      <a:ext cx="3733800" cy="1375272"/>
+                    </a:xfrm>
+                    <a:prstGeom prst="rect">
+                      <a:avLst/>
+                    </a:prstGeom>
+                    <a:noFill/>
+                    <a:ln w="9525">
+                      <a:noFill/>
+                      <a:headEnd/>
+                      <a:tailEnd/>
+                    </a:ln>
+                  </pic:spPr>
+                </pic:pic>
+              </a:graphicData>
+            </a:graphic>
+          </wp:inline>
+        </w:drawing>
+      </w:r>
+    </w:p>
     <w:p>
       <w:pPr>
         <w:pStyle w:val="ImageCaption"/>
@@ -320,11 +386,50 @@
       <w:pPr>
         <w:pStyle w:val="BodyText"/>
       </w:pPr>
-      <w:bookmarkStart w:id="21" w:name="fig:004"/>
-      <w:r>
-        <w:t xml:space="preserve">scr1</w:t>
-      </w:r>
-      <w:bookmarkEnd w:id="21"/>
+      <w:bookmarkStart w:id="33" w:name="fig:005"/>
+      <w:r>
+        <w:drawing>
+          <wp:inline>
+            <wp:extent cx="3733800" cy="3046921"/>
+            <wp:effectExtent b="0" l="0" r="0" t="0"/>
+            <wp:docPr descr="scr1" title="" id="31" name="Picture"/>
+            <a:graphic>
+              <a:graphicData uri="http://schemas.openxmlformats.org/drawingml/2006/picture">
+                <pic:pic>
+                  <pic:nvPicPr>
+                    <pic:cNvPr descr="image/05.png" id="32" name="Picture"/>
+                    <pic:cNvPicPr>
+                      <a:picLocks noChangeArrowheads="1" noChangeAspect="1"/>
+                    </pic:cNvPicPr>
+                  </pic:nvPicPr>
+                  <pic:blipFill>
+                    <a:blip r:embed="rId30"/>
+                    <a:stretch>
+                      <a:fillRect/>
+                    </a:stretch>
+                  </pic:blipFill>
+                  <pic:spPr bwMode="auto">
+                    <a:xfrm>
+                      <a:off x="0" y="0"/>
+                      <a:ext cx="3733800" cy="3046921"/>
+                    </a:xfrm>
+                    <a:prstGeom prst="rect">
+                      <a:avLst/>
+                    </a:prstGeom>
+                    <a:noFill/>
+                    <a:ln w="9525">
+                      <a:noFill/>
+                      <a:headEnd/>
+                      <a:tailEnd/>
+                    </a:ln>
+                  </pic:spPr>
+                </pic:pic>
+              </a:graphicData>
+            </a:graphic>
+          </wp:inline>
+        </w:drawing>
+      </w:r>
+      <w:bookmarkEnd w:id="33"/>
       <w:r>
         <w:t xml:space="preserve"> </w:t>
       </w:r>
@@ -332,31 +437,53 @@
         <w:t xml:space="preserve">2 Я внес изменения в файл с помощью текстого редактора, так чтобы вместо Hello world выводилась моя фамилия с именем</w:t>
       </w:r>
     </w:p>
-    <w:tbl>
-      <w:tblPr>
-        <w:tblStyle w:val="FigureTable"/>
-        <w:tblW w:type="auto" w:w="0"/>
-        <w:tblLook w:firstRow="0" w:lastRow="0" w:firstColumn="0" w:lastColumn="0"/>
-        <w:jc w:val="center"/>
-      </w:tblPr>
-      <w:tblGrid>
-        <w:gridCol w:w="7920"/>
-      </w:tblGrid>
-      <w:tr>
-        <w:tc>
-          <w:tcPr/>
-          <w:p>
-            <w:pPr>
-              <w:pStyle w:val="Compact"/>
-              <w:jc w:val="center"/>
-            </w:pPr>
-            <w:r>
-              <w:t xml:space="preserve">scr1</w:t>
-            </w:r>
-          </w:p>
-        </w:tc>
-      </w:tr>
-    </w:tbl>
+    <w:p>
+      <w:pPr>
+        <w:pStyle w:val="CaptionedFigure"/>
+      </w:pPr>
+      <w:r>
+        <w:drawing>
+          <wp:inline>
+            <wp:extent cx="3733800" cy="3083718"/>
+            <wp:effectExtent b="0" l="0" r="0" t="0"/>
+            <wp:docPr descr="scr1" title="" id="35" name="Picture"/>
+            <a:graphic>
+              <a:graphicData uri="http://schemas.openxmlformats.org/drawingml/2006/picture">
+                <pic:pic>
+                  <pic:nvPicPr>
+                    <pic:cNvPr descr="image/06.png" id="36" name="Picture"/>
+                    <pic:cNvPicPr>
+                      <a:picLocks noChangeArrowheads="1" noChangeAspect="1"/>
+                    </pic:cNvPicPr>
+                  </pic:nvPicPr>
+                  <pic:blipFill>
+                    <a:blip r:embed="rId34"/>
+                    <a:stretch>
+                      <a:fillRect/>
+                    </a:stretch>
+                  </pic:blipFill>
+                  <pic:spPr bwMode="auto">
+                    <a:xfrm>
+                      <a:off x="0" y="0"/>
+                      <a:ext cx="3733800" cy="3083718"/>
+                    </a:xfrm>
+                    <a:prstGeom prst="rect">
+                      <a:avLst/>
+                    </a:prstGeom>
+                    <a:noFill/>
+                    <a:ln w="9525">
+                      <a:noFill/>
+                      <a:headEnd/>
+                      <a:tailEnd/>
+                    </a:ln>
+                  </pic:spPr>
+                </pic:pic>
+              </a:graphicData>
+            </a:graphic>
+          </wp:inline>
+        </w:drawing>
+      </w:r>
+    </w:p>
     <w:p>
       <w:pPr>
         <w:pStyle w:val="ImageCaption"/>
@@ -365,39 +492,6 @@
         <w:t xml:space="preserve">Рис. 4: scr1</w:t>
       </w:r>
     </w:p>
-    <w:tbl>
-      <w:tblPr>
-        <w:tblStyle w:val="FigureTable"/>
-        <w:tblW w:type="auto" w:w="0"/>
-        <w:tblLook w:firstRow="0" w:lastRow="0" w:firstColumn="0" w:lastColumn="0"/>
-        <w:jc w:val="center"/>
-      </w:tblPr>
-      <w:tblGrid>
-        <w:gridCol w:w="7920"/>
-      </w:tblGrid>
-      <w:tr>
-        <w:tc>
-          <w:tcPr/>
-          <w:p>
-            <w:pPr>
-              <w:pStyle w:val="Compact"/>
-              <w:jc w:val="center"/>
-            </w:pPr>
-            <w:r>
-              <w:t xml:space="preserve">scr1</w:t>
-            </w:r>
-          </w:p>
-        </w:tc>
-      </w:tr>
-    </w:tbl>
-    <w:p>
-      <w:pPr>
-        <w:pStyle w:val="ImageCaption"/>
-      </w:pPr>
-      <w:r>
-        <w:t xml:space="preserve">Рис. 5: scr1</w:t>
-      </w:r>
-    </w:p>
     <w:p>
       <w:pPr>
         <w:pStyle w:val="BodyText"/>
@@ -424,8 +518,8 @@
         <w:t xml:space="preserve">https://github.com/Kava-45/study_2023-2024_arhpc</w:t>
       </w:r>
     </w:p>
-    <w:bookmarkEnd w:id="22"/>
-    <w:bookmarkStart w:id="23" w:name="выводы"/>
+    <w:bookmarkEnd w:id="37"/>
+    <w:bookmarkStart w:id="38" w:name="выводы"/>
     <w:p>
       <w:pPr>
         <w:pStyle w:val="Heading1"/>
@@ -451,8 +545,8 @@
         <w:t xml:space="preserve">Я освоил процедуры копиляции и сборки программ,написанных на ассемблере NASM</w:t>
       </w:r>
     </w:p>
-    <w:bookmarkEnd w:id="23"/>
-    <w:bookmarkStart w:id="25" w:name="список-литературы"/>
+    <w:bookmarkEnd w:id="38"/>
+    <w:bookmarkStart w:id="40" w:name="список-литературы"/>
     <w:p>
       <w:pPr>
         <w:pStyle w:val="Heading1"/>
@@ -461,9 +555,9 @@
         <w:t xml:space="preserve">Список литературы</w:t>
       </w:r>
     </w:p>
-    <w:bookmarkStart w:id="24" w:name="refs"/>
-    <w:bookmarkEnd w:id="24"/>
-    <w:bookmarkEnd w:id="25"/>
+    <w:bookmarkStart w:id="39" w:name="refs"/>
+    <w:bookmarkEnd w:id="39"/>
+    <w:bookmarkEnd w:id="40"/>
     <w:sectPr/>
   </w:body>
 </w:document>

--- a/labs/lab04/report/report.docx
+++ b/labs/lab04/report/report.docx
@@ -7,31 +7,19 @@
         <w:pStyle w:val="Title"/>
       </w:pPr>
       <w:r>
-        <w:t xml:space="preserve">Шаблон</w:t>
-      </w:r>
-      <w:r>
-        <w:t xml:space="preserve"> </w:t>
-      </w:r>
-      <w:r>
-        <w:t xml:space="preserve">отчёта</w:t>
-      </w:r>
-      <w:r>
-        <w:t xml:space="preserve"> </w:t>
-      </w:r>
-      <w:r>
-        <w:t xml:space="preserve">по</w:t>
-      </w:r>
-      <w:r>
-        <w:t xml:space="preserve"> </w:t>
-      </w:r>
-      <w:r>
-        <w:t xml:space="preserve">лабораторной</w:t>
-      </w:r>
-      <w:r>
-        <w:t xml:space="preserve"> </w:t>
-      </w:r>
-      <w:r>
-        <w:t xml:space="preserve">работе</w:t>
+        <w:t xml:space="preserve">Лабораторная</w:t>
+      </w:r>
+      <w:r>
+        <w:t xml:space="preserve"> </w:t>
+      </w:r>
+      <w:r>
+        <w:t xml:space="preserve">работа</w:t>
+      </w:r>
+      <w:r>
+        <w:t xml:space="preserve"> </w:t>
+      </w:r>
+      <w:r>
+        <w:t xml:space="preserve">№4</w:t>
       </w:r>
     </w:p>
     <w:p>
@@ -39,13 +27,55 @@
         <w:pStyle w:val="Subtitle"/>
       </w:pPr>
       <w:r>
-        <w:t xml:space="preserve">Простейший</w:t>
-      </w:r>
-      <w:r>
-        <w:t xml:space="preserve"> </w:t>
-      </w:r>
-      <w:r>
-        <w:t xml:space="preserve">вариант</w:t>
+        <w:t xml:space="preserve">оздание</w:t>
+      </w:r>
+      <w:r>
+        <w:t xml:space="preserve"> </w:t>
+      </w:r>
+      <w:r>
+        <w:t xml:space="preserve">и</w:t>
+      </w:r>
+      <w:r>
+        <w:t xml:space="preserve"> </w:t>
+      </w:r>
+      <w:r>
+        <w:t xml:space="preserve">процесс</w:t>
+      </w:r>
+      <w:r>
+        <w:t xml:space="preserve"> </w:t>
+      </w:r>
+      <w:r>
+        <w:t xml:space="preserve">обработки</w:t>
+      </w:r>
+      <w:r>
+        <w:t xml:space="preserve"> </w:t>
+      </w:r>
+      <w:r>
+        <w:t xml:space="preserve">программ</w:t>
+      </w:r>
+      <w:r>
+        <w:t xml:space="preserve"> </w:t>
+      </w:r>
+      <w:r>
+        <w:t xml:space="preserve">на</w:t>
+      </w:r>
+      <w:r>
+        <w:t xml:space="preserve"> </w:t>
+      </w:r>
+      <w:r>
+        <w:t xml:space="preserve">языке</w:t>
+      </w:r>
+      <w:r>
+        <w:t xml:space="preserve"> </w:t>
+      </w:r>
+      <w:r>
+        <w:t xml:space="preserve">ассемблера</w:t>
+      </w:r>
+      <w:r>
+        <w:t xml:space="preserve"> </w:t>
+      </w:r>
+      <w:r>
+        <w:t xml:space="preserve">NASM</w:t>
       </w:r>
     </w:p>
     <w:p>
@@ -53,19 +83,19 @@
         <w:pStyle w:val="Author"/>
       </w:pPr>
       <w:r>
-        <w:t xml:space="preserve">Дмитрий</w:t>
-      </w:r>
-      <w:r>
-        <w:t xml:space="preserve"> </w:t>
-      </w:r>
-      <w:r>
-        <w:t xml:space="preserve">Сергеевич</w:t>
-      </w:r>
-      <w:r>
-        <w:t xml:space="preserve"> </w:t>
-      </w:r>
-      <w:r>
-        <w:t xml:space="preserve">Кулябов</w:t>
+        <w:t xml:space="preserve">Казначеев</w:t>
+      </w:r>
+      <w:r>
+        <w:t xml:space="preserve"> </w:t>
+      </w:r>
+      <w:r>
+        <w:t xml:space="preserve">Сергей</w:t>
+      </w:r>
+      <w:r>
+        <w:t xml:space="preserve"> </w:t>
+      </w:r>
+      <w:r>
+        <w:t xml:space="preserve">Ильич</w:t>
       </w:r>
     </w:p>
     <w:sdt>

--- a/labs/lab04/report/report.docx
+++ b/labs/lab04/report/report.docx
@@ -27,7 +27,7 @@
         <w:pStyle w:val="Subtitle"/>
       </w:pPr>
       <w:r>
-        <w:t xml:space="preserve">оздание</w:t>
+        <w:t xml:space="preserve">Cоздание</w:t>
       </w:r>
       <w:r>
         <w:t xml:space="preserve"> </w:t>
@@ -576,18 +576,6 @@
       </w:r>
     </w:p>
     <w:bookmarkEnd w:id="38"/>
-    <w:bookmarkStart w:id="40" w:name="список-литературы"/>
-    <w:p>
-      <w:pPr>
-        <w:pStyle w:val="Heading1"/>
-      </w:pPr>
-      <w:r>
-        <w:t xml:space="preserve">Список литературы</w:t>
-      </w:r>
-    </w:p>
-    <w:bookmarkStart w:id="39" w:name="refs"/>
-    <w:bookmarkEnd w:id="39"/>
-    <w:bookmarkEnd w:id="40"/>
     <w:sectPr/>
   </w:body>
 </w:document>
